--- a/stat 154 project 2.docx
+++ b/stat 154 project 2.docx
@@ -136,12 +136,12 @@
             <wp:extent cx="1947863" cy="1947863"/>
             <wp:effectExtent b="0" l="0" r="0" t="0"/>
             <wp:wrapSquare wrapText="bothSides" distB="114300" distT="114300" distL="114300" distR="114300"/>
-            <wp:docPr id="2" name="image24.png"/>
+            <wp:docPr id="2" name="image27.png"/>
             <a:graphic>
               <a:graphicData uri="http://schemas.openxmlformats.org/drawingml/2006/picture">
                 <pic:pic>
                   <pic:nvPicPr>
-                    <pic:cNvPr id="0" name="image24.png"/>
+                    <pic:cNvPr id="0" name="image27.png"/>
                     <pic:cNvPicPr preferRelativeResize="0"/>
                   </pic:nvPicPr>
                   <pic:blipFill>
@@ -178,12 +178,12 @@
             <wp:extent cx="1990725" cy="1952625"/>
             <wp:effectExtent b="0" l="0" r="0" t="0"/>
             <wp:wrapSquare wrapText="bothSides" distB="114300" distT="114300" distL="114300" distR="114300"/>
-            <wp:docPr id="20" name="image25.png"/>
+            <wp:docPr id="20" name="image24.png"/>
             <a:graphic>
               <a:graphicData uri="http://schemas.openxmlformats.org/drawingml/2006/picture">
                 <pic:pic>
                   <pic:nvPicPr>
-                    <pic:cNvPr id="0" name="image25.png"/>
+                    <pic:cNvPr id="0" name="image24.png"/>
                     <pic:cNvPicPr preferRelativeResize="0"/>
                   </pic:nvPicPr>
                   <pic:blipFill>
@@ -220,12 +220,12 @@
             <wp:extent cx="1966913" cy="1966913"/>
             <wp:effectExtent b="0" l="0" r="0" t="0"/>
             <wp:wrapSquare wrapText="bothSides" distB="114300" distT="114300" distL="114300" distR="114300"/>
-            <wp:docPr id="19" name="image26.png"/>
+            <wp:docPr id="19" name="image25.png"/>
             <a:graphic>
               <a:graphicData uri="http://schemas.openxmlformats.org/drawingml/2006/picture">
                 <pic:pic>
                   <pic:nvPicPr>
-                    <pic:cNvPr id="0" name="image26.png"/>
+                    <pic:cNvPr id="0" name="image25.png"/>
                     <pic:cNvPicPr preferRelativeResize="0"/>
                   </pic:nvPicPr>
                   <pic:blipFill>
@@ -320,12 +320,12 @@
           <wp:inline distB="114300" distT="114300" distL="114300" distR="114300">
             <wp:extent cx="5795963" cy="1239330"/>
             <wp:effectExtent b="0" l="0" r="0" t="0"/>
-            <wp:docPr id="26" name="image22.png"/>
+            <wp:docPr id="26" name="image26.png"/>
             <a:graphic>
               <a:graphicData uri="http://schemas.openxmlformats.org/drawingml/2006/picture">
                 <pic:pic>
                   <pic:nvPicPr>
-                    <pic:cNvPr id="0" name="image22.png"/>
+                    <pic:cNvPr id="0" name="image26.png"/>
                     <pic:cNvPicPr preferRelativeResize="0"/>
                   </pic:nvPicPr>
                   <pic:blipFill>
@@ -393,12 +393,12 @@
           <wp:inline distB="114300" distT="114300" distL="114300" distR="114300">
             <wp:extent cx="2947988" cy="2947988"/>
             <wp:effectExtent b="0" l="0" r="0" t="0"/>
-            <wp:docPr id="9" name="image27.png"/>
+            <wp:docPr id="9" name="image28.png"/>
             <a:graphic>
               <a:graphicData uri="http://schemas.openxmlformats.org/drawingml/2006/picture">
                 <pic:pic>
                   <pic:nvPicPr>
-                    <pic:cNvPr id="0" name="image27.png"/>
+                    <pic:cNvPr id="0" name="image28.png"/>
                     <pic:cNvPicPr preferRelativeResize="0"/>
                   </pic:nvPicPr>
                   <pic:blipFill>
@@ -428,12 +428,12 @@
           <wp:inline distB="114300" distT="114300" distL="114300" distR="114300">
             <wp:extent cx="2871788" cy="2871788"/>
             <wp:effectExtent b="0" l="0" r="0" t="0"/>
-            <wp:docPr id="25" name="image15.png"/>
+            <wp:docPr id="25" name="image17.png"/>
             <a:graphic>
               <a:graphicData uri="http://schemas.openxmlformats.org/drawingml/2006/picture">
                 <pic:pic>
                   <pic:nvPicPr>
-                    <pic:cNvPr id="0" name="image15.png"/>
+                    <pic:cNvPr id="0" name="image17.png"/>
                     <pic:cNvPicPr preferRelativeResize="0"/>
                   </pic:nvPicPr>
                   <pic:blipFill>
@@ -521,12 +521,12 @@
           <wp:inline distB="114300" distT="114300" distL="114300" distR="114300">
             <wp:extent cx="1800127" cy="1347788"/>
             <wp:effectExtent b="0" l="0" r="0" t="0"/>
-            <wp:docPr id="11" name="image1.png"/>
+            <wp:docPr id="11" name="image9.png"/>
             <a:graphic>
               <a:graphicData uri="http://schemas.openxmlformats.org/drawingml/2006/picture">
                 <pic:pic>
                   <pic:nvPicPr>
-                    <pic:cNvPr id="0" name="image1.png"/>
+                    <pic:cNvPr id="0" name="image9.png"/>
                     <pic:cNvPicPr preferRelativeResize="0"/>
                   </pic:nvPicPr>
                   <pic:blipFill>
@@ -556,12 +556,12 @@
           <wp:inline distB="114300" distT="114300" distL="114300" distR="114300">
             <wp:extent cx="1804988" cy="1346869"/>
             <wp:effectExtent b="0" l="0" r="0" t="0"/>
-            <wp:docPr id="16" name="image3.png"/>
+            <wp:docPr id="16" name="image14.png"/>
             <a:graphic>
               <a:graphicData uri="http://schemas.openxmlformats.org/drawingml/2006/picture">
                 <pic:pic>
                   <pic:nvPicPr>
-                    <pic:cNvPr id="0" name="image3.png"/>
+                    <pic:cNvPr id="0" name="image14.png"/>
                     <pic:cNvPicPr preferRelativeResize="0"/>
                   </pic:nvPicPr>
                   <pic:blipFill>
@@ -591,12 +591,12 @@
           <wp:inline distB="114300" distT="114300" distL="114300" distR="114300">
             <wp:extent cx="2176463" cy="1342312"/>
             <wp:effectExtent b="0" l="0" r="0" t="0"/>
-            <wp:docPr id="8" name="image8.png"/>
+            <wp:docPr id="8" name="image12.png"/>
             <a:graphic>
               <a:graphicData uri="http://schemas.openxmlformats.org/drawingml/2006/picture">
                 <pic:pic>
                   <pic:nvPicPr>
-                    <pic:cNvPr id="0" name="image8.png"/>
+                    <pic:cNvPr id="0" name="image12.png"/>
                     <pic:cNvPicPr preferRelativeResize="0"/>
                   </pic:nvPicPr>
                   <pic:blipFill>
@@ -636,12 +636,12 @@
           <wp:inline distB="114300" distT="114300" distL="114300" distR="114300">
             <wp:extent cx="1679328" cy="1252538"/>
             <wp:effectExtent b="0" l="0" r="0" t="0"/>
-            <wp:docPr id="4" name="image12.png"/>
+            <wp:docPr id="4" name="image11.png"/>
             <a:graphic>
               <a:graphicData uri="http://schemas.openxmlformats.org/drawingml/2006/picture">
                 <pic:pic>
                   <pic:nvPicPr>
-                    <pic:cNvPr id="0" name="image12.png"/>
+                    <pic:cNvPr id="0" name="image11.png"/>
                     <pic:cNvPicPr preferRelativeResize="0"/>
                   </pic:nvPicPr>
                   <pic:blipFill>
@@ -671,12 +671,12 @@
           <wp:inline distB="114300" distT="114300" distL="114300" distR="114300">
             <wp:extent cx="1728788" cy="1284910"/>
             <wp:effectExtent b="0" l="0" r="0" t="0"/>
-            <wp:docPr id="10" name="image6.png"/>
+            <wp:docPr id="10" name="image7.png"/>
             <a:graphic>
               <a:graphicData uri="http://schemas.openxmlformats.org/drawingml/2006/picture">
                 <pic:pic>
                   <pic:nvPicPr>
-                    <pic:cNvPr id="0" name="image6.png"/>
+                    <pic:cNvPr id="0" name="image7.png"/>
                     <pic:cNvPicPr preferRelativeResize="0"/>
                   </pic:nvPicPr>
                   <pic:blipFill>
@@ -706,12 +706,12 @@
           <wp:inline distB="114300" distT="114300" distL="114300" distR="114300">
             <wp:extent cx="2050312" cy="1271588"/>
             <wp:effectExtent b="0" l="0" r="0" t="0"/>
-            <wp:docPr id="3" name="image28.png"/>
+            <wp:docPr id="3" name="image2.png"/>
             <a:graphic>
               <a:graphicData uri="http://schemas.openxmlformats.org/drawingml/2006/picture">
                 <pic:pic>
                   <pic:nvPicPr>
-                    <pic:cNvPr id="0" name="image28.png"/>
+                    <pic:cNvPr id="0" name="image2.png"/>
                     <pic:cNvPicPr preferRelativeResize="0"/>
                   </pic:nvPicPr>
                   <pic:blipFill>
@@ -741,12 +741,12 @@
           <wp:inline distB="114300" distT="114300" distL="114300" distR="114300">
             <wp:extent cx="1700213" cy="1268569"/>
             <wp:effectExtent b="0" l="0" r="0" t="0"/>
-            <wp:docPr id="21" name="image18.png"/>
+            <wp:docPr id="21" name="image22.png"/>
             <a:graphic>
               <a:graphicData uri="http://schemas.openxmlformats.org/drawingml/2006/picture">
                 <pic:pic>
                   <pic:nvPicPr>
-                    <pic:cNvPr id="0" name="image18.png"/>
+                    <pic:cNvPr id="0" name="image22.png"/>
                     <pic:cNvPicPr preferRelativeResize="0"/>
                   </pic:nvPicPr>
                   <pic:blipFill>
@@ -776,12 +776,12 @@
           <wp:inline distB="114300" distT="114300" distL="114300" distR="114300">
             <wp:extent cx="2052638" cy="1271129"/>
             <wp:effectExtent b="0" l="0" r="0" t="0"/>
-            <wp:docPr id="13" name="image13.png"/>
+            <wp:docPr id="13" name="image3.png"/>
             <a:graphic>
               <a:graphicData uri="http://schemas.openxmlformats.org/drawingml/2006/picture">
                 <pic:pic>
                   <pic:nvPicPr>
-                    <pic:cNvPr id="0" name="image13.png"/>
+                    <pic:cNvPr id="0" name="image3.png"/>
                     <pic:cNvPicPr preferRelativeResize="0"/>
                   </pic:nvPicPr>
                   <pic:blipFill>
@@ -927,12 +927,12 @@
           <wp:inline distB="114300" distT="114300" distL="114300" distR="114300">
             <wp:extent cx="1909763" cy="1909763"/>
             <wp:effectExtent b="0" l="0" r="0" t="0"/>
-            <wp:docPr id="23" name="image14.png"/>
+            <wp:docPr id="23" name="image20.png"/>
             <a:graphic>
               <a:graphicData uri="http://schemas.openxmlformats.org/drawingml/2006/picture">
                 <pic:pic>
                   <pic:nvPicPr>
-                    <pic:cNvPr id="0" name="image14.png"/>
+                    <pic:cNvPr id="0" name="image20.png"/>
                     <pic:cNvPicPr preferRelativeResize="0"/>
                   </pic:nvPicPr>
                   <pic:blipFill>
@@ -962,12 +962,12 @@
           <wp:inline distB="114300" distT="114300" distL="114300" distR="114300">
             <wp:extent cx="1909763" cy="1909763"/>
             <wp:effectExtent b="0" l="0" r="0" t="0"/>
-            <wp:docPr id="6" name="image9.png"/>
+            <wp:docPr id="6" name="image4.png"/>
             <a:graphic>
               <a:graphicData uri="http://schemas.openxmlformats.org/drawingml/2006/picture">
                 <pic:pic>
                   <pic:nvPicPr>
-                    <pic:cNvPr id="0" name="image9.png"/>
+                    <pic:cNvPr id="0" name="image4.png"/>
                     <pic:cNvPicPr preferRelativeResize="0"/>
                   </pic:nvPicPr>
                   <pic:blipFill>
@@ -997,12 +997,12 @@
           <wp:inline distB="114300" distT="114300" distL="114300" distR="114300">
             <wp:extent cx="1909763" cy="1909763"/>
             <wp:effectExtent b="0" l="0" r="0" t="0"/>
-            <wp:docPr id="15" name="image4.png"/>
+            <wp:docPr id="15" name="image13.png"/>
             <a:graphic>
               <a:graphicData uri="http://schemas.openxmlformats.org/drawingml/2006/picture">
                 <pic:pic>
                   <pic:nvPicPr>
-                    <pic:cNvPr id="0" name="image4.png"/>
+                    <pic:cNvPr id="0" name="image13.png"/>
                     <pic:cNvPicPr preferRelativeResize="0"/>
                   </pic:nvPicPr>
                   <pic:blipFill>
@@ -4517,12 +4517,12 @@
           <wp:inline distB="114300" distT="114300" distL="114300" distR="114300">
             <wp:extent cx="2928938" cy="2928938"/>
             <wp:effectExtent b="0" l="0" r="0" t="0"/>
-            <wp:docPr id="17" name="image2.png"/>
+            <wp:docPr id="17" name="image10.png"/>
             <a:graphic>
               <a:graphicData uri="http://schemas.openxmlformats.org/drawingml/2006/picture">
                 <pic:pic>
                   <pic:nvPicPr>
-                    <pic:cNvPr id="0" name="image2.png"/>
+                    <pic:cNvPr id="0" name="image10.png"/>
                     <pic:cNvPicPr preferRelativeResize="0"/>
                   </pic:nvPicPr>
                   <pic:blipFill>
@@ -5463,12 +5463,12 @@
           <wp:inline distB="114300" distT="114300" distL="114300" distR="114300">
             <wp:extent cx="2681288" cy="1807610"/>
             <wp:effectExtent b="0" l="0" r="0" t="0"/>
-            <wp:docPr id="24" name="image23.png"/>
+            <wp:docPr id="24" name="image19.png"/>
             <a:graphic>
               <a:graphicData uri="http://schemas.openxmlformats.org/drawingml/2006/picture">
                 <pic:pic>
                   <pic:nvPicPr>
-                    <pic:cNvPr id="0" name="image23.png"/>
+                    <pic:cNvPr id="0" name="image19.png"/>
                     <pic:cNvPicPr preferRelativeResize="0"/>
                   </pic:nvPicPr>
                   <pic:blipFill>
@@ -5592,12 +5592,12 @@
           <wp:inline distB="114300" distT="114300" distL="114300" distR="114300">
             <wp:extent cx="1824038" cy="1389293"/>
             <wp:effectExtent b="0" l="0" r="0" t="0"/>
-            <wp:docPr id="28" name="image19.png"/>
+            <wp:docPr id="28" name="image18.png"/>
             <a:graphic>
               <a:graphicData uri="http://schemas.openxmlformats.org/drawingml/2006/picture">
                 <pic:pic>
                   <pic:nvPicPr>
-                    <pic:cNvPr id="0" name="image19.png"/>
+                    <pic:cNvPr id="0" name="image18.png"/>
                     <pic:cNvPicPr preferRelativeResize="0"/>
                   </pic:nvPicPr>
                   <pic:blipFill>
@@ -5627,12 +5627,12 @@
           <wp:inline distB="114300" distT="114300" distL="114300" distR="114300">
             <wp:extent cx="1792736" cy="1366838"/>
             <wp:effectExtent b="0" l="0" r="0" t="0"/>
-            <wp:docPr id="18" name="image5.png"/>
+            <wp:docPr id="18" name="image6.png"/>
             <a:graphic>
               <a:graphicData uri="http://schemas.openxmlformats.org/drawingml/2006/picture">
                 <pic:pic>
                   <pic:nvPicPr>
-                    <pic:cNvPr id="0" name="image5.png"/>
+                    <pic:cNvPr id="0" name="image6.png"/>
                     <pic:cNvPicPr preferRelativeResize="0"/>
                   </pic:nvPicPr>
                   <pic:blipFill>
@@ -5662,12 +5662,12 @@
           <wp:inline distB="114300" distT="114300" distL="114300" distR="114300">
             <wp:extent cx="2190422" cy="1357313"/>
             <wp:effectExtent b="0" l="0" r="0" t="0"/>
-            <wp:docPr id="12" name="image7.png"/>
+            <wp:docPr id="12" name="image5.png"/>
             <a:graphic>
               <a:graphicData uri="http://schemas.openxmlformats.org/drawingml/2006/picture">
                 <pic:pic>
                   <pic:nvPicPr>
-                    <pic:cNvPr id="0" name="image7.png"/>
+                    <pic:cNvPr id="0" name="image5.png"/>
                     <pic:cNvPicPr preferRelativeResize="0"/>
                   </pic:nvPicPr>
                   <pic:blipFill>
@@ -9936,12 +9936,12 @@
             <wp:extent cx="4424363" cy="2400300"/>
             <wp:effectExtent b="0" l="0" r="0" t="0"/>
             <wp:wrapSquare wrapText="bothSides" distB="114300" distT="114300" distL="114300" distR="114300"/>
-            <wp:docPr id="5" name="image20.png"/>
+            <wp:docPr id="5" name="image23.png"/>
             <a:graphic>
               <a:graphicData uri="http://schemas.openxmlformats.org/drawingml/2006/picture">
                 <pic:pic>
                   <pic:nvPicPr>
-                    <pic:cNvPr id="0" name="image20.png"/>
+                    <pic:cNvPr id="0" name="image23.png"/>
                     <pic:cNvPicPr preferRelativeResize="0"/>
                   </pic:nvPicPr>
                   <pic:blipFill>
@@ -10106,12 +10106,12 @@
           <wp:inline distB="114300" distT="114300" distL="114300" distR="114300">
             <wp:extent cx="1753147" cy="1433513"/>
             <wp:effectExtent b="0" l="0" r="0" t="0"/>
-            <wp:docPr id="1" name="image11.png"/>
+            <wp:docPr id="1" name="image1.png"/>
             <a:graphic>
               <a:graphicData uri="http://schemas.openxmlformats.org/drawingml/2006/picture">
                 <pic:pic>
                   <pic:nvPicPr>
-                    <pic:cNvPr id="0" name="image11.png"/>
+                    <pic:cNvPr id="0" name="image1.png"/>
                     <pic:cNvPicPr preferRelativeResize="0"/>
                   </pic:nvPicPr>
                   <pic:blipFill>
@@ -10141,12 +10141,12 @@
           <wp:inline distB="114300" distT="114300" distL="114300" distR="114300">
             <wp:extent cx="1714403" cy="1433513"/>
             <wp:effectExtent b="0" l="0" r="0" t="0"/>
-            <wp:docPr id="14" name="image10.png"/>
+            <wp:docPr id="14" name="image8.png"/>
             <a:graphic>
               <a:graphicData uri="http://schemas.openxmlformats.org/drawingml/2006/picture">
                 <pic:pic>
                   <pic:nvPicPr>
-                    <pic:cNvPr id="0" name="image10.png"/>
+                    <pic:cNvPr id="0" name="image8.png"/>
                     <pic:cNvPicPr preferRelativeResize="0"/>
                   </pic:nvPicPr>
                   <pic:blipFill>
@@ -10176,12 +10176,12 @@
           <wp:inline distB="114300" distT="114300" distL="114300" distR="114300">
             <wp:extent cx="2304986" cy="1443038"/>
             <wp:effectExtent b="0" l="0" r="0" t="0"/>
-            <wp:docPr id="22" name="image17.png"/>
+            <wp:docPr id="22" name="image15.png"/>
             <a:graphic>
               <a:graphicData uri="http://schemas.openxmlformats.org/drawingml/2006/picture">
                 <pic:pic>
                   <pic:nvPicPr>
-                    <pic:cNvPr id="0" name="image17.png"/>
+                    <pic:cNvPr id="0" name="image15.png"/>
                     <pic:cNvPicPr preferRelativeResize="0"/>
                   </pic:nvPicPr>
                   <pic:blipFill>
@@ -10245,678 +10245,6 @@
           <w:rtl w:val="0"/>
         </w:rPr>
         <w:t xml:space="preserve">4e) In conclusion, QDA with four features (SD, NADI, CORR, and label created by EM) gives the best prediction (98.8500% of accuracy for test prediction) based on our research. First, our data has 11 features, which are x, y, CORR, NDAI, SD, AF, BF, DF, AN, CF and expert label. Expert label is the output, and x, y are the latitude and longitude of earth where the images are taken. AF, BF, DF, AN, and CF are the radiance angles. CORR, NDAI, and SD are calculated by some of these radiance angles. Predicting cloud data, we need to find some good and independent features to fit our model, which are CORR, NDAI, and SD; however, we realize that the model made up with these three features performs poor when the observation falls in between the boundary of two classes. Hence, we start to think whether the model can be improved if we use EM to compute the Maximum Likelihood estimate in the presence of missing or hidden data. We believe that set EM with 4 groups might be a good choice because we can separate the data into cloud data is predicted as cloud, cloud data is predicted as clear, no cloud data is predicted as cloud, and no cloud data is predicted as no cloud. In reality, adding the label from EM algorithm using SD, CORR, and SD features can predict a better model. Thus, QDA with four features (SD, NADI, CORR, and label created by EM) truly gives the best prediction that NASA can use to predict cloud data.</w:t>
-      </w:r>
-    </w:p>
-    <w:tbl>
-      <w:tblPr>
-        <w:tblStyle w:val="Table10"/>
-        <w:tblW w:w="9360.0" w:type="dxa"/>
-        <w:jc w:val="center"/>
-        <w:tblBorders>
-          <w:top w:color="000000" w:space="0" w:sz="8" w:val="single"/>
-          <w:left w:color="000000" w:space="0" w:sz="8" w:val="single"/>
-          <w:bottom w:color="000000" w:space="0" w:sz="8" w:val="single"/>
-          <w:right w:color="000000" w:space="0" w:sz="8" w:val="single"/>
-          <w:insideH w:color="000000" w:space="0" w:sz="8" w:val="single"/>
-          <w:insideV w:color="000000" w:space="0" w:sz="8" w:val="single"/>
-        </w:tblBorders>
-        <w:tblLayout w:type="fixed"/>
-        <w:tblLook w:val="0600"/>
-      </w:tblPr>
-      <w:tblGrid>
-        <w:gridCol w:w="1337.142857142857"/>
-        <w:gridCol w:w="1337.142857142857"/>
-        <w:gridCol w:w="1337.142857142857"/>
-        <w:gridCol w:w="1337.142857142857"/>
-        <w:gridCol w:w="1337.142857142857"/>
-        <w:gridCol w:w="1337.142857142857"/>
-        <w:gridCol w:w="1337.142857142857"/>
-        <w:tblGridChange w:id="0">
-          <w:tblGrid>
-            <w:gridCol w:w="1337.142857142857"/>
-            <w:gridCol w:w="1337.142857142857"/>
-            <w:gridCol w:w="1337.142857142857"/>
-            <w:gridCol w:w="1337.142857142857"/>
-            <w:gridCol w:w="1337.142857142857"/>
-            <w:gridCol w:w="1337.142857142857"/>
-            <w:gridCol w:w="1337.142857142857"/>
-          </w:tblGrid>
-        </w:tblGridChange>
-      </w:tblGrid>
-      <w:tr>
-        <w:tc>
-          <w:tcPr>
-            <w:shd w:fill="auto" w:val="clear"/>
-            <w:tcMar>
-              <w:top w:w="100.0" w:type="dxa"/>
-              <w:left w:w="100.0" w:type="dxa"/>
-              <w:bottom w:w="100.0" w:type="dxa"/>
-              <w:right w:w="100.0" w:type="dxa"/>
-            </w:tcMar>
-            <w:vAlign w:val="center"/>
-          </w:tcPr>
-          <w:p>
-            <w:pPr>
-              <w:widowControl w:val="0"/>
-              <w:spacing w:line="240" w:lineRule="auto"/>
-              <w:rPr>
-                <w:sz w:val="20"/>
-                <w:szCs w:val="20"/>
-              </w:rPr>
-            </w:pPr>
-            <w:r>
-              <w:rPr>
-                <w:rtl w:val="0"/>
-              </w:rPr>
-            </w:r>
-          </w:p>
-        </w:tc>
-        <w:tc>
-          <w:tcPr>
-            <w:shd w:fill="auto" w:val="clear"/>
-            <w:tcMar>
-              <w:top w:w="100.0" w:type="dxa"/>
-              <w:left w:w="100.0" w:type="dxa"/>
-              <w:bottom w:w="100.0" w:type="dxa"/>
-              <w:right w:w="100.0" w:type="dxa"/>
-            </w:tcMar>
-            <w:vAlign w:val="center"/>
-          </w:tcPr>
-          <w:p>
-            <w:pPr>
-              <w:widowControl w:val="0"/>
-              <w:spacing w:line="240" w:lineRule="auto"/>
-              <w:rPr>
-                <w:sz w:val="20"/>
-                <w:szCs w:val="20"/>
-              </w:rPr>
-            </w:pPr>
-            <w:r>
-              <w:rPr>
-                <w:sz w:val="20"/>
-                <w:szCs w:val="20"/>
-                <w:rtl w:val="0"/>
-              </w:rPr>
-              <w:t xml:space="preserve">set.seed(1)</w:t>
-            </w:r>
-          </w:p>
-        </w:tc>
-        <w:tc>
-          <w:tcPr>
-            <w:shd w:fill="auto" w:val="clear"/>
-            <w:tcMar>
-              <w:top w:w="100.0" w:type="dxa"/>
-              <w:left w:w="100.0" w:type="dxa"/>
-              <w:bottom w:w="100.0" w:type="dxa"/>
-              <w:right w:w="100.0" w:type="dxa"/>
-            </w:tcMar>
-            <w:vAlign w:val="center"/>
-          </w:tcPr>
-          <w:p>
-            <w:pPr>
-              <w:widowControl w:val="0"/>
-              <w:spacing w:line="240" w:lineRule="auto"/>
-              <w:rPr>
-                <w:sz w:val="20"/>
-                <w:szCs w:val="20"/>
-              </w:rPr>
-            </w:pPr>
-            <w:r>
-              <w:rPr>
-                <w:sz w:val="20"/>
-                <w:szCs w:val="20"/>
-                <w:rtl w:val="0"/>
-              </w:rPr>
-              <w:t xml:space="preserve">set.seed(2)</w:t>
-            </w:r>
-          </w:p>
-        </w:tc>
-        <w:tc>
-          <w:tcPr>
-            <w:shd w:fill="auto" w:val="clear"/>
-            <w:tcMar>
-              <w:top w:w="100.0" w:type="dxa"/>
-              <w:left w:w="100.0" w:type="dxa"/>
-              <w:bottom w:w="100.0" w:type="dxa"/>
-              <w:right w:w="100.0" w:type="dxa"/>
-            </w:tcMar>
-            <w:vAlign w:val="center"/>
-          </w:tcPr>
-          <w:p>
-            <w:pPr>
-              <w:widowControl w:val="0"/>
-              <w:spacing w:line="240" w:lineRule="auto"/>
-              <w:rPr>
-                <w:sz w:val="20"/>
-                <w:szCs w:val="20"/>
-              </w:rPr>
-            </w:pPr>
-            <w:r>
-              <w:rPr>
-                <w:sz w:val="20"/>
-                <w:szCs w:val="20"/>
-                <w:rtl w:val="0"/>
-              </w:rPr>
-              <w:t xml:space="preserve">set.seed(3)</w:t>
-            </w:r>
-          </w:p>
-        </w:tc>
-        <w:tc>
-          <w:tcPr>
-            <w:shd w:fill="auto" w:val="clear"/>
-            <w:tcMar>
-              <w:top w:w="100.0" w:type="dxa"/>
-              <w:left w:w="100.0" w:type="dxa"/>
-              <w:bottom w:w="100.0" w:type="dxa"/>
-              <w:right w:w="100.0" w:type="dxa"/>
-            </w:tcMar>
-            <w:vAlign w:val="center"/>
-          </w:tcPr>
-          <w:p>
-            <w:pPr>
-              <w:widowControl w:val="0"/>
-              <w:spacing w:line="240" w:lineRule="auto"/>
-              <w:rPr>
-                <w:sz w:val="20"/>
-                <w:szCs w:val="20"/>
-              </w:rPr>
-            </w:pPr>
-            <w:r>
-              <w:rPr>
-                <w:sz w:val="20"/>
-                <w:szCs w:val="20"/>
-                <w:rtl w:val="0"/>
-              </w:rPr>
-              <w:t xml:space="preserve">set.seed(4)</w:t>
-            </w:r>
-          </w:p>
-        </w:tc>
-        <w:tc>
-          <w:tcPr>
-            <w:shd w:fill="auto" w:val="clear"/>
-            <w:tcMar>
-              <w:top w:w="100.0" w:type="dxa"/>
-              <w:left w:w="100.0" w:type="dxa"/>
-              <w:bottom w:w="100.0" w:type="dxa"/>
-              <w:right w:w="100.0" w:type="dxa"/>
-            </w:tcMar>
-            <w:vAlign w:val="center"/>
-          </w:tcPr>
-          <w:p>
-            <w:pPr>
-              <w:widowControl w:val="0"/>
-              <w:spacing w:line="240" w:lineRule="auto"/>
-              <w:rPr>
-                <w:sz w:val="20"/>
-                <w:szCs w:val="20"/>
-              </w:rPr>
-            </w:pPr>
-            <w:r>
-              <w:rPr>
-                <w:sz w:val="20"/>
-                <w:szCs w:val="20"/>
-                <w:rtl w:val="0"/>
-              </w:rPr>
-              <w:t xml:space="preserve">set.seed(5)</w:t>
-            </w:r>
-          </w:p>
-        </w:tc>
-        <w:tc>
-          <w:tcPr>
-            <w:shd w:fill="auto" w:val="clear"/>
-            <w:tcMar>
-              <w:top w:w="100.0" w:type="dxa"/>
-              <w:left w:w="100.0" w:type="dxa"/>
-              <w:bottom w:w="100.0" w:type="dxa"/>
-              <w:right w:w="100.0" w:type="dxa"/>
-            </w:tcMar>
-            <w:vAlign w:val="center"/>
-          </w:tcPr>
-          <w:p>
-            <w:pPr>
-              <w:widowControl w:val="0"/>
-              <w:spacing w:line="240" w:lineRule="auto"/>
-              <w:rPr>
-                <w:sz w:val="20"/>
-                <w:szCs w:val="20"/>
-              </w:rPr>
-            </w:pPr>
-            <w:r>
-              <w:rPr>
-                <w:sz w:val="20"/>
-                <w:szCs w:val="20"/>
-                <w:rtl w:val="0"/>
-              </w:rPr>
-              <w:t xml:space="preserve">set.seed(6)</w:t>
-            </w:r>
-          </w:p>
-        </w:tc>
-      </w:tr>
-      <w:tr>
-        <w:tc>
-          <w:tcPr>
-            <w:shd w:fill="auto" w:val="clear"/>
-            <w:tcMar>
-              <w:top w:w="100.0" w:type="dxa"/>
-              <w:left w:w="100.0" w:type="dxa"/>
-              <w:bottom w:w="100.0" w:type="dxa"/>
-              <w:right w:w="100.0" w:type="dxa"/>
-            </w:tcMar>
-            <w:vAlign w:val="center"/>
-          </w:tcPr>
-          <w:p>
-            <w:pPr>
-              <w:widowControl w:val="0"/>
-              <w:spacing w:line="240" w:lineRule="auto"/>
-              <w:rPr>
-                <w:sz w:val="20"/>
-                <w:szCs w:val="20"/>
-              </w:rPr>
-            </w:pPr>
-            <w:r>
-              <w:rPr>
-                <w:sz w:val="20"/>
-                <w:szCs w:val="20"/>
-                <w:rtl w:val="0"/>
-              </w:rPr>
-              <w:t xml:space="preserve">Without EM</w:t>
-            </w:r>
-          </w:p>
-        </w:tc>
-        <w:tc>
-          <w:tcPr>
-            <w:shd w:fill="auto" w:val="clear"/>
-            <w:tcMar>
-              <w:top w:w="100.0" w:type="dxa"/>
-              <w:left w:w="100.0" w:type="dxa"/>
-              <w:bottom w:w="100.0" w:type="dxa"/>
-              <w:right w:w="100.0" w:type="dxa"/>
-            </w:tcMar>
-            <w:vAlign w:val="center"/>
-          </w:tcPr>
-          <w:p>
-            <w:pPr>
-              <w:widowControl w:val="0"/>
-              <w:spacing w:line="240" w:lineRule="auto"/>
-              <w:rPr>
-                <w:sz w:val="20"/>
-                <w:szCs w:val="20"/>
-              </w:rPr>
-            </w:pPr>
-            <w:r>
-              <w:rPr>
-                <w:sz w:val="20"/>
-                <w:szCs w:val="20"/>
-                <w:rtl w:val="0"/>
-              </w:rPr>
-              <w:t xml:space="preserve">0.7935622</w:t>
-            </w:r>
-          </w:p>
-        </w:tc>
-        <w:tc>
-          <w:tcPr>
-            <w:shd w:fill="auto" w:val="clear"/>
-            <w:tcMar>
-              <w:top w:w="100.0" w:type="dxa"/>
-              <w:left w:w="100.0" w:type="dxa"/>
-              <w:bottom w:w="100.0" w:type="dxa"/>
-              <w:right w:w="100.0" w:type="dxa"/>
-            </w:tcMar>
-            <w:vAlign w:val="center"/>
-          </w:tcPr>
-          <w:p>
-            <w:pPr>
-              <w:widowControl w:val="0"/>
-              <w:spacing w:line="240" w:lineRule="auto"/>
-              <w:rPr>
-                <w:sz w:val="20"/>
-                <w:szCs w:val="20"/>
-              </w:rPr>
-            </w:pPr>
-            <w:r>
-              <w:rPr>
-                <w:sz w:val="20"/>
-                <w:szCs w:val="20"/>
-                <w:rtl w:val="0"/>
-              </w:rPr>
-              <w:t xml:space="preserve">0.8145147 </w:t>
-            </w:r>
-          </w:p>
-        </w:tc>
-        <w:tc>
-          <w:tcPr>
-            <w:shd w:fill="auto" w:val="clear"/>
-            <w:tcMar>
-              <w:top w:w="100.0" w:type="dxa"/>
-              <w:left w:w="100.0" w:type="dxa"/>
-              <w:bottom w:w="100.0" w:type="dxa"/>
-              <w:right w:w="100.0" w:type="dxa"/>
-            </w:tcMar>
-            <w:vAlign w:val="center"/>
-          </w:tcPr>
-          <w:p>
-            <w:pPr>
-              <w:rPr>
-                <w:sz w:val="20"/>
-                <w:szCs w:val="20"/>
-              </w:rPr>
-            </w:pPr>
-            <w:r>
-              <w:rPr>
-                <w:sz w:val="20"/>
-                <w:szCs w:val="20"/>
-                <w:rtl w:val="0"/>
-              </w:rPr>
-              <w:t xml:space="preserve">0.8587445</w:t>
-            </w:r>
-          </w:p>
-        </w:tc>
-        <w:tc>
-          <w:tcPr>
-            <w:shd w:fill="auto" w:val="clear"/>
-            <w:tcMar>
-              <w:top w:w="100.0" w:type="dxa"/>
-              <w:left w:w="100.0" w:type="dxa"/>
-              <w:bottom w:w="100.0" w:type="dxa"/>
-              <w:right w:w="100.0" w:type="dxa"/>
-            </w:tcMar>
-            <w:vAlign w:val="center"/>
-          </w:tcPr>
-          <w:p>
-            <w:pPr>
-              <w:widowControl w:val="0"/>
-              <w:spacing w:line="240" w:lineRule="auto"/>
-              <w:rPr>
-                <w:sz w:val="20"/>
-                <w:szCs w:val="20"/>
-              </w:rPr>
-            </w:pPr>
-            <w:r>
-              <w:rPr>
-                <w:sz w:val="20"/>
-                <w:szCs w:val="20"/>
-                <w:rtl w:val="0"/>
-              </w:rPr>
-              <w:t xml:space="preserve">0.9195187</w:t>
-            </w:r>
-          </w:p>
-        </w:tc>
-        <w:tc>
-          <w:tcPr>
-            <w:shd w:fill="auto" w:val="clear"/>
-            <w:tcMar>
-              <w:top w:w="100.0" w:type="dxa"/>
-              <w:left w:w="100.0" w:type="dxa"/>
-              <w:bottom w:w="100.0" w:type="dxa"/>
-              <w:right w:w="100.0" w:type="dxa"/>
-            </w:tcMar>
-            <w:vAlign w:val="center"/>
-          </w:tcPr>
-          <w:p>
-            <w:pPr>
-              <w:rPr>
-                <w:sz w:val="20"/>
-                <w:szCs w:val="20"/>
-              </w:rPr>
-            </w:pPr>
-            <w:r>
-              <w:rPr>
-                <w:sz w:val="20"/>
-                <w:szCs w:val="20"/>
-                <w:rtl w:val="0"/>
-              </w:rPr>
-              <w:t xml:space="preserve">0.8509247</w:t>
-            </w:r>
-          </w:p>
-        </w:tc>
-        <w:tc>
-          <w:tcPr>
-            <w:shd w:fill="auto" w:val="clear"/>
-            <w:tcMar>
-              <w:top w:w="100.0" w:type="dxa"/>
-              <w:left w:w="100.0" w:type="dxa"/>
-              <w:bottom w:w="100.0" w:type="dxa"/>
-              <w:right w:w="100.0" w:type="dxa"/>
-            </w:tcMar>
-            <w:vAlign w:val="center"/>
-          </w:tcPr>
-          <w:p>
-            <w:pPr>
-              <w:rPr>
-                <w:sz w:val="20"/>
-                <w:szCs w:val="20"/>
-              </w:rPr>
-            </w:pPr>
-            <w:r>
-              <w:rPr>
-                <w:sz w:val="20"/>
-                <w:szCs w:val="20"/>
-                <w:rtl w:val="0"/>
-              </w:rPr>
-              <w:t xml:space="preserve">0.8746143</w:t>
-            </w:r>
-          </w:p>
-        </w:tc>
-      </w:tr>
-      <w:tr>
-        <w:trPr>
-          <w:trHeight w:val="480" w:hRule="atLeast"/>
-        </w:trPr>
-        <w:tc>
-          <w:tcPr>
-            <w:shd w:fill="auto" w:val="clear"/>
-            <w:tcMar>
-              <w:top w:w="100.0" w:type="dxa"/>
-              <w:left w:w="100.0" w:type="dxa"/>
-              <w:bottom w:w="100.0" w:type="dxa"/>
-              <w:right w:w="100.0" w:type="dxa"/>
-            </w:tcMar>
-            <w:vAlign w:val="center"/>
-          </w:tcPr>
-          <w:p>
-            <w:pPr>
-              <w:widowControl w:val="0"/>
-              <w:spacing w:line="240" w:lineRule="auto"/>
-              <w:rPr>
-                <w:sz w:val="20"/>
-                <w:szCs w:val="20"/>
-              </w:rPr>
-            </w:pPr>
-            <w:r>
-              <w:rPr>
-                <w:sz w:val="20"/>
-                <w:szCs w:val="20"/>
-                <w:rtl w:val="0"/>
-              </w:rPr>
-              <w:t xml:space="preserve">With EM</w:t>
-            </w:r>
-          </w:p>
-        </w:tc>
-        <w:tc>
-          <w:tcPr>
-            <w:shd w:fill="auto" w:val="clear"/>
-            <w:tcMar>
-              <w:top w:w="100.0" w:type="dxa"/>
-              <w:left w:w="100.0" w:type="dxa"/>
-              <w:bottom w:w="100.0" w:type="dxa"/>
-              <w:right w:w="100.0" w:type="dxa"/>
-            </w:tcMar>
-            <w:vAlign w:val="center"/>
-          </w:tcPr>
-          <w:p>
-            <w:pPr>
-              <w:widowControl w:val="0"/>
-              <w:spacing w:line="240" w:lineRule="auto"/>
-              <w:rPr>
-                <w:sz w:val="20"/>
-                <w:szCs w:val="20"/>
-              </w:rPr>
-            </w:pPr>
-            <w:r>
-              <w:rPr>
-                <w:sz w:val="20"/>
-                <w:szCs w:val="20"/>
-                <w:rtl w:val="0"/>
-              </w:rPr>
-              <w:t xml:space="preserve">0.8960846</w:t>
-            </w:r>
-          </w:p>
-        </w:tc>
-        <w:tc>
-          <w:tcPr>
-            <w:shd w:fill="auto" w:val="clear"/>
-            <w:tcMar>
-              <w:top w:w="100.0" w:type="dxa"/>
-              <w:left w:w="100.0" w:type="dxa"/>
-              <w:bottom w:w="100.0" w:type="dxa"/>
-              <w:right w:w="100.0" w:type="dxa"/>
-            </w:tcMar>
-            <w:vAlign w:val="center"/>
-          </w:tcPr>
-          <w:p>
-            <w:pPr>
-              <w:widowControl w:val="0"/>
-              <w:spacing w:line="240" w:lineRule="auto"/>
-              <w:rPr>
-                <w:sz w:val="20"/>
-                <w:szCs w:val="20"/>
-              </w:rPr>
-            </w:pPr>
-            <w:r>
-              <w:rPr>
-                <w:sz w:val="20"/>
-                <w:szCs w:val="20"/>
-                <w:rtl w:val="0"/>
-              </w:rPr>
-              <w:t xml:space="preserve">0.8043544</w:t>
-            </w:r>
-          </w:p>
-        </w:tc>
-        <w:tc>
-          <w:tcPr>
-            <w:shd w:fill="auto" w:val="clear"/>
-            <w:tcMar>
-              <w:top w:w="100.0" w:type="dxa"/>
-              <w:left w:w="100.0" w:type="dxa"/>
-              <w:bottom w:w="100.0" w:type="dxa"/>
-              <w:right w:w="100.0" w:type="dxa"/>
-            </w:tcMar>
-            <w:vAlign w:val="center"/>
-          </w:tcPr>
-          <w:p>
-            <w:pPr>
-              <w:rPr>
-                <w:sz w:val="20"/>
-                <w:szCs w:val="20"/>
-              </w:rPr>
-            </w:pPr>
-            <w:r>
-              <w:rPr>
-                <w:sz w:val="20"/>
-                <w:szCs w:val="20"/>
-                <w:rtl w:val="0"/>
-              </w:rPr>
-              <w:t xml:space="preserve">0.8270069</w:t>
-            </w:r>
-          </w:p>
-        </w:tc>
-        <w:tc>
-          <w:tcPr>
-            <w:shd w:fill="auto" w:val="clear"/>
-            <w:tcMar>
-              <w:top w:w="100.0" w:type="dxa"/>
-              <w:left w:w="100.0" w:type="dxa"/>
-              <w:bottom w:w="100.0" w:type="dxa"/>
-              <w:right w:w="100.0" w:type="dxa"/>
-            </w:tcMar>
-            <w:vAlign w:val="center"/>
-          </w:tcPr>
-          <w:p>
-            <w:pPr>
-              <w:widowControl w:val="0"/>
-              <w:spacing w:line="240" w:lineRule="auto"/>
-              <w:rPr>
-                <w:sz w:val="20"/>
-                <w:szCs w:val="20"/>
-              </w:rPr>
-            </w:pPr>
-            <w:r>
-              <w:rPr>
-                <w:sz w:val="20"/>
-                <w:szCs w:val="20"/>
-                <w:rtl w:val="0"/>
-              </w:rPr>
-              <w:t xml:space="preserve">0.9077578</w:t>
-            </w:r>
-          </w:p>
-        </w:tc>
-        <w:tc>
-          <w:tcPr>
-            <w:shd w:fill="auto" w:val="clear"/>
-            <w:tcMar>
-              <w:top w:w="100.0" w:type="dxa"/>
-              <w:left w:w="100.0" w:type="dxa"/>
-              <w:bottom w:w="100.0" w:type="dxa"/>
-              <w:right w:w="100.0" w:type="dxa"/>
-            </w:tcMar>
-            <w:vAlign w:val="center"/>
-          </w:tcPr>
-          <w:p>
-            <w:pPr>
-              <w:rPr>
-                <w:sz w:val="20"/>
-                <w:szCs w:val="20"/>
-              </w:rPr>
-            </w:pPr>
-            <w:r>
-              <w:rPr>
-                <w:sz w:val="20"/>
-                <w:szCs w:val="20"/>
-                <w:rtl w:val="0"/>
-              </w:rPr>
-              <w:t xml:space="preserve">0.8482011</w:t>
-            </w:r>
-          </w:p>
-        </w:tc>
-        <w:tc>
-          <w:tcPr>
-            <w:shd w:fill="auto" w:val="clear"/>
-            <w:tcMar>
-              <w:top w:w="100.0" w:type="dxa"/>
-              <w:left w:w="100.0" w:type="dxa"/>
-              <w:bottom w:w="100.0" w:type="dxa"/>
-              <w:right w:w="100.0" w:type="dxa"/>
-            </w:tcMar>
-            <w:vAlign w:val="center"/>
-          </w:tcPr>
-          <w:p>
-            <w:pPr>
-              <w:rPr>
-                <w:sz w:val="20"/>
-                <w:szCs w:val="20"/>
-              </w:rPr>
-            </w:pPr>
-            <w:r>
-              <w:rPr>
-                <w:sz w:val="20"/>
-                <w:szCs w:val="20"/>
-                <w:rtl w:val="0"/>
-              </w:rPr>
-              <w:t xml:space="preserve">0.8626832</w:t>
-            </w:r>
-          </w:p>
-        </w:tc>
-      </w:tr>
-    </w:tbl>
-    <w:p>
-      <w:pPr>
-        <w:jc w:val="center"/>
-        <w:rPr/>
-      </w:pPr>
-      <w:r>
-        <w:rPr>
-          <w:rtl w:val="0"/>
-        </w:rPr>
       </w:r>
     </w:p>
     <w:p>
@@ -11267,19 +10595,6 @@
     </w:tblPr>
   </w:style>
   <w:style w:type="table" w:styleId="Table9">
-    <w:basedOn w:val="TableNormal"/>
-    <w:tblPr>
-      <w:tblStyleRowBandSize w:val="1"/>
-      <w:tblStyleColBandSize w:val="1"/>
-      <w:tblCellMar>
-        <w:top w:w="100.0" w:type="dxa"/>
-        <w:left w:w="100.0" w:type="dxa"/>
-        <w:bottom w:w="100.0" w:type="dxa"/>
-        <w:right w:w="100.0" w:type="dxa"/>
-      </w:tblCellMar>
-    </w:tblPr>
-  </w:style>
-  <w:style w:type="table" w:styleId="Table10">
     <w:basedOn w:val="TableNormal"/>
     <w:tblPr>
       <w:tblStyleRowBandSize w:val="1"/>
